--- a/Test_BP/Fol_2k_files_500(2)/de-DE/file 500_2 - Copy (111)_de.docx
+++ b/Test_BP/Fol_2k_files_500(2)/de-DE/file 500_2 - Copy (111)_de.docx
@@ -1,7 +1,7 @@
 
 <file path=word/document.xml><?xml version="1.0" encoding="utf-8"?>
 <w:document xmlns:wpc="http://schemas.microsoft.com/office/word/2010/wordprocessingCanvas" xmlns:cx="http://schemas.microsoft.com/office/drawing/2014/chartex" xmlns:cx1="http://schemas.microsoft.com/office/drawing/2015/9/8/chartex" xmlns:cx2="http://schemas.microsoft.com/office/drawing/2015/10/21/chartex" xmlns:cx3="http://schemas.microsoft.com/office/drawing/2016/5/9/chartex" xmlns:cx4="http://schemas.microsoft.com/office/drawing/2016/5/10/chartex" xmlns:cx5="http://schemas.microsoft.com/office/drawing/2016/5/11/chartex" xmlns:mc="http://schemas.openxmlformats.org/markup-compatibility/2006" xmlns:o="urn:schemas-microsoft-com:office:office" xmlns:r="http://schemas.openxmlformats.org/officeDocument/2006/relationships" xmlns:m="http://schemas.openxmlformats.org/officeDocument/2006/math" xmlns:v="urn:schemas-microsoft-com:vml" xmlns:wp14="http://schemas.microsoft.com/office/word/2010/wordprocessingDrawing" xmlns:wp="http://schemas.openxmlformats.org/drawingml/2006/wordprocessingDrawing" xmlns:w10="urn:schemas-microsoft-com:office:word" xmlns:w="http://schemas.openxmlformats.org/wordprocessingml/2006/main" xmlns:w14="http://schemas.microsoft.com/office/word/2010/wordml" xmlns:w15="http://schemas.microsoft.com/office/word/2012/wordml" xmlns:wne="http://schemas.microsoft.com/office/word/2006/wordml" xmlns:wpg="http://schemas.microsoft.com/office/word/2010/wordprocessingGroup" xmlns:wpi="http://schemas.microsoft.com/office/word/2010/wordprocessingInk" xmlns:wps="http://schemas.microsoft.com/office/word/2010/wordprocessingShape" mc:Ignorable="w14 w15 wp14">
-  <!-- Generated by Aspose.Words for Java 20.12.0 -->
+  <!-- Generated by Aspose.Words for Java 21.10.0 -->
   <w:body>
     <w:p>
       <w:pPr>
@@ -35,44 +35,44 @@
           <w:highlight w:val="none"/>
           <w:u w:val="none" w:color="auto"/>
           <w:effect w:val="none"/>
-          <w:bdr w:val="nil"/>
-          <w:shd w:val="clear" w:color="auto" w:fill="auto"/>
-          <w:vertAlign w:val="baseline"/>
-          <w:rtl w:val="0"/>
-          <w:cs w:val="0"/>
-          <w:lang w:val="de-DE" w:eastAsia="zh-TW" w:bidi="ar-SA"/>
-        </w:rPr>
-        <w:t>t éëxcéëpt tôó sôó téëmpéër müûtüûäãl täãstéës môóthéër.</w:t>
-      </w:r>
-      <w:r>
-        <w:rPr>
-          <w:rStyle w:val="DefaultParagraphFont"/>
-          <w:rFonts w:ascii="Calibri" w:eastAsia="Calibri" w:hAnsi="Calibri" w:cs="Calibri"/>
-          <w:b w:val="0"/>
-          <w:bCs w:val="0"/>
-          <w:i w:val="0"/>
-          <w:iCs w:val="0"/>
-          <w:caps w:val="0"/>
-          <w:smallCaps w:val="0"/>
-          <w:strike w:val="0"/>
-          <w:dstrike w:val="0"/>
-          <w:outline w:val="0"/>
-          <w:shadow w:val="0"/>
-          <w:emboss w:val="0"/>
-          <w:imprint w:val="0"/>
-          <w:noProof w:val="0"/>
-          <w:vanish w:val="0"/>
-          <w:color w:val="auto"/>
-          <w:spacing w:val="0"/>
-          <w:w w:val="100"/>
-          <w:kern w:val="0"/>
-          <w:position w:val="0"/>
-          <w:sz w:val="22"/>
-          <w:szCs w:val="22"/>
-          <w:highlight w:val="none"/>
-          <w:u w:val="none" w:color="auto"/>
-          <w:effect w:val="none"/>
-          <w:bdr w:val="nil"/>
+          <w:bdr w:val="none" w:sz="0" w:space="0" w:color="auto"/>
+          <w:shd w:val="clear" w:color="auto" w:fill="auto"/>
+          <w:vertAlign w:val="baseline"/>
+          <w:rtl w:val="0"/>
+          <w:cs w:val="0"/>
+          <w:lang w:val="de-DE" w:eastAsia="zh-TW" w:bidi="ar-SA"/>
+        </w:rPr>
+        <w:t>t éêxcéêpt tõõ sõõ téêmpéêr mùútùúåäl tåästéês mõõthéêr.</w:t>
+      </w:r>
+      <w:r>
+        <w:rPr>
+          <w:rStyle w:val="DefaultParagraphFont"/>
+          <w:rFonts w:ascii="Calibri" w:eastAsia="Calibri" w:hAnsi="Calibri" w:cs="Calibri"/>
+          <w:b w:val="0"/>
+          <w:bCs w:val="0"/>
+          <w:i w:val="0"/>
+          <w:iCs w:val="0"/>
+          <w:caps w:val="0"/>
+          <w:smallCaps w:val="0"/>
+          <w:strike w:val="0"/>
+          <w:dstrike w:val="0"/>
+          <w:outline w:val="0"/>
+          <w:shadow w:val="0"/>
+          <w:emboss w:val="0"/>
+          <w:imprint w:val="0"/>
+          <w:noProof w:val="0"/>
+          <w:vanish w:val="0"/>
+          <w:color w:val="auto"/>
+          <w:spacing w:val="0"/>
+          <w:w w:val="100"/>
+          <w:kern w:val="0"/>
+          <w:position w:val="0"/>
+          <w:sz w:val="22"/>
+          <w:szCs w:val="22"/>
+          <w:highlight w:val="none"/>
+          <w:u w:val="none" w:color="auto"/>
+          <w:effect w:val="none"/>
+          <w:bdr w:val="none" w:sz="0" w:space="0" w:color="auto"/>
           <w:shd w:val="clear" w:color="auto" w:fill="auto"/>
           <w:vertAlign w:val="baseline"/>
           <w:rtl w:val="0"/>
@@ -109,44 +109,44 @@
           <w:highlight w:val="none"/>
           <w:u w:val="none" w:color="auto"/>
           <w:effect w:val="none"/>
-          <w:bdr w:val="nil"/>
-          <w:shd w:val="clear" w:color="auto" w:fill="auto"/>
-          <w:vertAlign w:val="baseline"/>
-          <w:rtl w:val="0"/>
-          <w:cs w:val="0"/>
-          <w:lang w:val="de-DE" w:eastAsia="zh-TW" w:bidi="ar-SA"/>
-        </w:rPr>
-        <w:t>Íntêêrêêstêêd cüúltïîváätêêd ïîts côõntïînüúïîng nôõw yêêt áärêê.</w:t>
-      </w:r>
-      <w:r>
-        <w:rPr>
-          <w:rStyle w:val="DefaultParagraphFont"/>
-          <w:rFonts w:ascii="Calibri" w:eastAsia="Calibri" w:hAnsi="Calibri" w:cs="Calibri"/>
-          <w:b w:val="0"/>
-          <w:bCs w:val="0"/>
-          <w:i w:val="0"/>
-          <w:iCs w:val="0"/>
-          <w:caps w:val="0"/>
-          <w:smallCaps w:val="0"/>
-          <w:strike w:val="0"/>
-          <w:dstrike w:val="0"/>
-          <w:outline w:val="0"/>
-          <w:shadow w:val="0"/>
-          <w:emboss w:val="0"/>
-          <w:imprint w:val="0"/>
-          <w:noProof w:val="0"/>
-          <w:vanish w:val="0"/>
-          <w:color w:val="auto"/>
-          <w:spacing w:val="0"/>
-          <w:w w:val="100"/>
-          <w:kern w:val="0"/>
-          <w:position w:val="0"/>
-          <w:sz w:val="22"/>
-          <w:szCs w:val="22"/>
-          <w:highlight w:val="none"/>
-          <w:u w:val="none" w:color="auto"/>
-          <w:effect w:val="none"/>
-          <w:bdr w:val="nil"/>
+          <w:bdr w:val="none" w:sz="0" w:space="0" w:color="auto"/>
+          <w:shd w:val="clear" w:color="auto" w:fill="auto"/>
+          <w:vertAlign w:val="baseline"/>
+          <w:rtl w:val="0"/>
+          <w:cs w:val="0"/>
+          <w:lang w:val="de-DE" w:eastAsia="zh-TW" w:bidi="ar-SA"/>
+        </w:rPr>
+        <w:t>Ïntêèrêèstêèd cüültíïvæãtêèd íïts còòntíïnüüíïng nòòw yêèt æãrêè.</w:t>
+      </w:r>
+      <w:r>
+        <w:rPr>
+          <w:rStyle w:val="DefaultParagraphFont"/>
+          <w:rFonts w:ascii="Calibri" w:eastAsia="Calibri" w:hAnsi="Calibri" w:cs="Calibri"/>
+          <w:b w:val="0"/>
+          <w:bCs w:val="0"/>
+          <w:i w:val="0"/>
+          <w:iCs w:val="0"/>
+          <w:caps w:val="0"/>
+          <w:smallCaps w:val="0"/>
+          <w:strike w:val="0"/>
+          <w:dstrike w:val="0"/>
+          <w:outline w:val="0"/>
+          <w:shadow w:val="0"/>
+          <w:emboss w:val="0"/>
+          <w:imprint w:val="0"/>
+          <w:noProof w:val="0"/>
+          <w:vanish w:val="0"/>
+          <w:color w:val="auto"/>
+          <w:spacing w:val="0"/>
+          <w:w w:val="100"/>
+          <w:kern w:val="0"/>
+          <w:position w:val="0"/>
+          <w:sz w:val="22"/>
+          <w:szCs w:val="22"/>
+          <w:highlight w:val="none"/>
+          <w:u w:val="none" w:color="auto"/>
+          <w:effect w:val="none"/>
+          <w:bdr w:val="none" w:sz="0" w:space="0" w:color="auto"/>
           <w:shd w:val="clear" w:color="auto" w:fill="auto"/>
           <w:vertAlign w:val="baseline"/>
           <w:rtl w:val="0"/>
@@ -183,44 +183,44 @@
           <w:highlight w:val="none"/>
           <w:u w:val="none" w:color="auto"/>
           <w:effect w:val="none"/>
-          <w:bdr w:val="nil"/>
-          <w:shd w:val="clear" w:color="auto" w:fill="auto"/>
-          <w:vertAlign w:val="baseline"/>
-          <w:rtl w:val="0"/>
-          <w:cs w:val="0"/>
-          <w:lang w:val="de-DE" w:eastAsia="zh-TW" w:bidi="ar-SA"/>
-        </w:rPr>
-        <w:t>Òûùt íìntêêrêêstêêd åâccêêptåâncêê óôûùr påârtíìåâlíìty åâffróôntíìng ûùnplêêåâsåânt why åâdd.</w:t>
-      </w:r>
-      <w:r>
-        <w:rPr>
-          <w:rStyle w:val="DefaultParagraphFont"/>
-          <w:rFonts w:ascii="Calibri" w:eastAsia="Calibri" w:hAnsi="Calibri" w:cs="Calibri"/>
-          <w:b w:val="0"/>
-          <w:bCs w:val="0"/>
-          <w:i w:val="0"/>
-          <w:iCs w:val="0"/>
-          <w:caps w:val="0"/>
-          <w:smallCaps w:val="0"/>
-          <w:strike w:val="0"/>
-          <w:dstrike w:val="0"/>
-          <w:outline w:val="0"/>
-          <w:shadow w:val="0"/>
-          <w:emboss w:val="0"/>
-          <w:imprint w:val="0"/>
-          <w:noProof w:val="0"/>
-          <w:vanish w:val="0"/>
-          <w:color w:val="auto"/>
-          <w:spacing w:val="0"/>
-          <w:w w:val="100"/>
-          <w:kern w:val="0"/>
-          <w:position w:val="0"/>
-          <w:sz w:val="22"/>
-          <w:szCs w:val="22"/>
-          <w:highlight w:val="none"/>
-          <w:u w:val="none" w:color="auto"/>
-          <w:effect w:val="none"/>
-          <w:bdr w:val="nil"/>
+          <w:bdr w:val="none" w:sz="0" w:space="0" w:color="auto"/>
+          <w:shd w:val="clear" w:color="auto" w:fill="auto"/>
+          <w:vertAlign w:val="baseline"/>
+          <w:rtl w:val="0"/>
+          <w:cs w:val="0"/>
+          <w:lang w:val="de-DE" w:eastAsia="zh-TW" w:bidi="ar-SA"/>
+        </w:rPr>
+        <w:t>Òüút ìîntéèréèstéèd åäccéèptåäncéè óòüúr påärtìîåälìîty åäffróòntìîng üúnpléèåäsåänt why åädd.</w:t>
+      </w:r>
+      <w:r>
+        <w:rPr>
+          <w:rStyle w:val="DefaultParagraphFont"/>
+          <w:rFonts w:ascii="Calibri" w:eastAsia="Calibri" w:hAnsi="Calibri" w:cs="Calibri"/>
+          <w:b w:val="0"/>
+          <w:bCs w:val="0"/>
+          <w:i w:val="0"/>
+          <w:iCs w:val="0"/>
+          <w:caps w:val="0"/>
+          <w:smallCaps w:val="0"/>
+          <w:strike w:val="0"/>
+          <w:dstrike w:val="0"/>
+          <w:outline w:val="0"/>
+          <w:shadow w:val="0"/>
+          <w:emboss w:val="0"/>
+          <w:imprint w:val="0"/>
+          <w:noProof w:val="0"/>
+          <w:vanish w:val="0"/>
+          <w:color w:val="auto"/>
+          <w:spacing w:val="0"/>
+          <w:w w:val="100"/>
+          <w:kern w:val="0"/>
+          <w:position w:val="0"/>
+          <w:sz w:val="22"/>
+          <w:szCs w:val="22"/>
+          <w:highlight w:val="none"/>
+          <w:u w:val="none" w:color="auto"/>
+          <w:effect w:val="none"/>
+          <w:bdr w:val="none" w:sz="0" w:space="0" w:color="auto"/>
           <w:shd w:val="clear" w:color="auto" w:fill="auto"/>
           <w:vertAlign w:val="baseline"/>
           <w:rtl w:val="0"/>
@@ -257,44 +257,44 @@
           <w:highlight w:val="none"/>
           <w:u w:val="none" w:color="auto"/>
           <w:effect w:val="none"/>
-          <w:bdr w:val="nil"/>
-          <w:shd w:val="clear" w:color="auto" w:fill="auto"/>
-          <w:vertAlign w:val="baseline"/>
-          <w:rtl w:val="0"/>
-          <w:cs w:val="0"/>
-          <w:lang w:val="de-DE" w:eastAsia="zh-TW" w:bidi="ar-SA"/>
-        </w:rPr>
-        <w:t>Ëstèêèêm gàårdèên mèên yèêt shy cõõûúrsèê.</w:t>
-      </w:r>
-      <w:r>
-        <w:rPr>
-          <w:rStyle w:val="DefaultParagraphFont"/>
-          <w:rFonts w:ascii="Calibri" w:eastAsia="Calibri" w:hAnsi="Calibri" w:cs="Calibri"/>
-          <w:b w:val="0"/>
-          <w:bCs w:val="0"/>
-          <w:i w:val="0"/>
-          <w:iCs w:val="0"/>
-          <w:caps w:val="0"/>
-          <w:smallCaps w:val="0"/>
-          <w:strike w:val="0"/>
-          <w:dstrike w:val="0"/>
-          <w:outline w:val="0"/>
-          <w:shadow w:val="0"/>
-          <w:emboss w:val="0"/>
-          <w:imprint w:val="0"/>
-          <w:noProof w:val="0"/>
-          <w:vanish w:val="0"/>
-          <w:color w:val="auto"/>
-          <w:spacing w:val="0"/>
-          <w:w w:val="100"/>
-          <w:kern w:val="0"/>
-          <w:position w:val="0"/>
-          <w:sz w:val="22"/>
-          <w:szCs w:val="22"/>
-          <w:highlight w:val="none"/>
-          <w:u w:val="none" w:color="auto"/>
-          <w:effect w:val="none"/>
-          <w:bdr w:val="nil"/>
+          <w:bdr w:val="none" w:sz="0" w:space="0" w:color="auto"/>
+          <w:shd w:val="clear" w:color="auto" w:fill="auto"/>
+          <w:vertAlign w:val="baseline"/>
+          <w:rtl w:val="0"/>
+          <w:cs w:val="0"/>
+          <w:lang w:val="de-DE" w:eastAsia="zh-TW" w:bidi="ar-SA"/>
+        </w:rPr>
+        <w:t>Êstèèèèm gáàrdèèn mèèn yèèt shy cóòûùrsèè.</w:t>
+      </w:r>
+      <w:r>
+        <w:rPr>
+          <w:rStyle w:val="DefaultParagraphFont"/>
+          <w:rFonts w:ascii="Calibri" w:eastAsia="Calibri" w:hAnsi="Calibri" w:cs="Calibri"/>
+          <w:b w:val="0"/>
+          <w:bCs w:val="0"/>
+          <w:i w:val="0"/>
+          <w:iCs w:val="0"/>
+          <w:caps w:val="0"/>
+          <w:smallCaps w:val="0"/>
+          <w:strike w:val="0"/>
+          <w:dstrike w:val="0"/>
+          <w:outline w:val="0"/>
+          <w:shadow w:val="0"/>
+          <w:emboss w:val="0"/>
+          <w:imprint w:val="0"/>
+          <w:noProof w:val="0"/>
+          <w:vanish w:val="0"/>
+          <w:color w:val="auto"/>
+          <w:spacing w:val="0"/>
+          <w:w w:val="100"/>
+          <w:kern w:val="0"/>
+          <w:position w:val="0"/>
+          <w:sz w:val="22"/>
+          <w:szCs w:val="22"/>
+          <w:highlight w:val="none"/>
+          <w:u w:val="none" w:color="auto"/>
+          <w:effect w:val="none"/>
+          <w:bdr w:val="none" w:sz="0" w:space="0" w:color="auto"/>
           <w:shd w:val="clear" w:color="auto" w:fill="auto"/>
           <w:vertAlign w:val="baseline"/>
           <w:rtl w:val="0"/>
@@ -331,44 +331,44 @@
           <w:highlight w:val="none"/>
           <w:u w:val="none" w:color="auto"/>
           <w:effect w:val="none"/>
-          <w:bdr w:val="nil"/>
-          <w:shd w:val="clear" w:color="auto" w:fill="auto"/>
-          <w:vertAlign w:val="baseline"/>
-          <w:rtl w:val="0"/>
-          <w:cs w:val="0"/>
-          <w:lang w:val="de-DE" w:eastAsia="zh-TW" w:bidi="ar-SA"/>
-        </w:rPr>
-        <w:t>Cöònsùúltêèd ùúp my töòlêèräàbly söòmêètíîmêès pêèrpêètùúäàl öòh.</w:t>
-      </w:r>
-      <w:r>
-        <w:rPr>
-          <w:rStyle w:val="DefaultParagraphFont"/>
-          <w:rFonts w:ascii="Calibri" w:eastAsia="Calibri" w:hAnsi="Calibri" w:cs="Calibri"/>
-          <w:b w:val="0"/>
-          <w:bCs w:val="0"/>
-          <w:i w:val="0"/>
-          <w:iCs w:val="0"/>
-          <w:caps w:val="0"/>
-          <w:smallCaps w:val="0"/>
-          <w:strike w:val="0"/>
-          <w:dstrike w:val="0"/>
-          <w:outline w:val="0"/>
-          <w:shadow w:val="0"/>
-          <w:emboss w:val="0"/>
-          <w:imprint w:val="0"/>
-          <w:noProof w:val="0"/>
-          <w:vanish w:val="0"/>
-          <w:color w:val="auto"/>
-          <w:spacing w:val="0"/>
-          <w:w w:val="100"/>
-          <w:kern w:val="0"/>
-          <w:position w:val="0"/>
-          <w:sz w:val="22"/>
-          <w:szCs w:val="22"/>
-          <w:highlight w:val="none"/>
-          <w:u w:val="none" w:color="auto"/>
-          <w:effect w:val="none"/>
-          <w:bdr w:val="nil"/>
+          <w:bdr w:val="none" w:sz="0" w:space="0" w:color="auto"/>
+          <w:shd w:val="clear" w:color="auto" w:fill="auto"/>
+          <w:vertAlign w:val="baseline"/>
+          <w:rtl w:val="0"/>
+          <w:cs w:val="0"/>
+          <w:lang w:val="de-DE" w:eastAsia="zh-TW" w:bidi="ar-SA"/>
+        </w:rPr>
+        <w:t>Côônsúúltëëd úúp my tôôlëërâàbly sôômëëtìîmëës pëërpëëtúúâàl ôôh.</w:t>
+      </w:r>
+      <w:r>
+        <w:rPr>
+          <w:rStyle w:val="DefaultParagraphFont"/>
+          <w:rFonts w:ascii="Calibri" w:eastAsia="Calibri" w:hAnsi="Calibri" w:cs="Calibri"/>
+          <w:b w:val="0"/>
+          <w:bCs w:val="0"/>
+          <w:i w:val="0"/>
+          <w:iCs w:val="0"/>
+          <w:caps w:val="0"/>
+          <w:smallCaps w:val="0"/>
+          <w:strike w:val="0"/>
+          <w:dstrike w:val="0"/>
+          <w:outline w:val="0"/>
+          <w:shadow w:val="0"/>
+          <w:emboss w:val="0"/>
+          <w:imprint w:val="0"/>
+          <w:noProof w:val="0"/>
+          <w:vanish w:val="0"/>
+          <w:color w:val="auto"/>
+          <w:spacing w:val="0"/>
+          <w:w w:val="100"/>
+          <w:kern w:val="0"/>
+          <w:position w:val="0"/>
+          <w:sz w:val="22"/>
+          <w:szCs w:val="22"/>
+          <w:highlight w:val="none"/>
+          <w:u w:val="none" w:color="auto"/>
+          <w:effect w:val="none"/>
+          <w:bdr w:val="none" w:sz="0" w:space="0" w:color="auto"/>
           <w:shd w:val="clear" w:color="auto" w:fill="auto"/>
           <w:vertAlign w:val="baseline"/>
           <w:rtl w:val="0"/>
@@ -405,44 +405,44 @@
           <w:highlight w:val="none"/>
           <w:u w:val="none" w:color="auto"/>
           <w:effect w:val="none"/>
-          <w:bdr w:val="nil"/>
-          <w:shd w:val="clear" w:color="auto" w:fill="auto"/>
-          <w:vertAlign w:val="baseline"/>
-          <w:rtl w:val="0"/>
-          <w:cs w:val="0"/>
-          <w:lang w:val="de-DE" w:eastAsia="zh-TW" w:bidi="ar-SA"/>
-        </w:rPr>
-        <w:t>Èxprëèssìîõön àáccëèptàáncëè ìîmprûùdëèncëè pàártìîcûùlàár hàád ëèàát ûùnsàátìîàáblëè.</w:t>
-      </w:r>
-      <w:r>
-        <w:rPr>
-          <w:rStyle w:val="DefaultParagraphFont"/>
-          <w:rFonts w:ascii="Calibri" w:eastAsia="Calibri" w:hAnsi="Calibri" w:cs="Calibri"/>
-          <w:b w:val="0"/>
-          <w:bCs w:val="0"/>
-          <w:i w:val="0"/>
-          <w:iCs w:val="0"/>
-          <w:caps w:val="0"/>
-          <w:smallCaps w:val="0"/>
-          <w:strike w:val="0"/>
-          <w:dstrike w:val="0"/>
-          <w:outline w:val="0"/>
-          <w:shadow w:val="0"/>
-          <w:emboss w:val="0"/>
-          <w:imprint w:val="0"/>
-          <w:noProof w:val="0"/>
-          <w:vanish w:val="0"/>
-          <w:color w:val="auto"/>
-          <w:spacing w:val="0"/>
-          <w:w w:val="100"/>
-          <w:kern w:val="0"/>
-          <w:position w:val="0"/>
-          <w:sz w:val="22"/>
-          <w:szCs w:val="22"/>
-          <w:highlight w:val="none"/>
-          <w:u w:val="none" w:color="auto"/>
-          <w:effect w:val="none"/>
-          <w:bdr w:val="nil"/>
+          <w:bdr w:val="none" w:sz="0" w:space="0" w:color="auto"/>
+          <w:shd w:val="clear" w:color="auto" w:fill="auto"/>
+          <w:vertAlign w:val="baseline"/>
+          <w:rtl w:val="0"/>
+          <w:cs w:val="0"/>
+          <w:lang w:val="de-DE" w:eastAsia="zh-TW" w:bidi="ar-SA"/>
+        </w:rPr>
+        <w:t>Ëxprëèssîïõõn åáccëèptåáncëè îïmprüüdëèncëè påártîïcüülåár håád ëèåát üünsåátîïåáblëè.</w:t>
+      </w:r>
+      <w:r>
+        <w:rPr>
+          <w:rStyle w:val="DefaultParagraphFont"/>
+          <w:rFonts w:ascii="Calibri" w:eastAsia="Calibri" w:hAnsi="Calibri" w:cs="Calibri"/>
+          <w:b w:val="0"/>
+          <w:bCs w:val="0"/>
+          <w:i w:val="0"/>
+          <w:iCs w:val="0"/>
+          <w:caps w:val="0"/>
+          <w:smallCaps w:val="0"/>
+          <w:strike w:val="0"/>
+          <w:dstrike w:val="0"/>
+          <w:outline w:val="0"/>
+          <w:shadow w:val="0"/>
+          <w:emboss w:val="0"/>
+          <w:imprint w:val="0"/>
+          <w:noProof w:val="0"/>
+          <w:vanish w:val="0"/>
+          <w:color w:val="auto"/>
+          <w:spacing w:val="0"/>
+          <w:w w:val="100"/>
+          <w:kern w:val="0"/>
+          <w:position w:val="0"/>
+          <w:sz w:val="22"/>
+          <w:szCs w:val="22"/>
+          <w:highlight w:val="none"/>
+          <w:u w:val="none" w:color="auto"/>
+          <w:effect w:val="none"/>
+          <w:bdr w:val="none" w:sz="0" w:space="0" w:color="auto"/>
           <w:shd w:val="clear" w:color="auto" w:fill="auto"/>
           <w:vertAlign w:val="baseline"/>
           <w:rtl w:val="0"/>
@@ -485,44 +485,44 @@
           <w:highlight w:val="none"/>
           <w:u w:val="none" w:color="auto"/>
           <w:effect w:val="none"/>
-          <w:bdr w:val="nil"/>
-          <w:shd w:val="clear" w:color="auto" w:fill="auto"/>
-          <w:vertAlign w:val="baseline"/>
-          <w:rtl w:val="0"/>
-          <w:cs w:val="0"/>
-          <w:lang w:val="de-DE" w:eastAsia="zh-TW" w:bidi="ar-SA"/>
-        </w:rPr>
-        <w:t>Hæád dëênöòtîïng pröòpëêrly jöòîïntüúrëê yöòüú öòccæásîïöòn dîïrëêctly ræáîïllëêry.</w:t>
-      </w:r>
-      <w:r>
-        <w:rPr>
-          <w:rStyle w:val="DefaultParagraphFont"/>
-          <w:rFonts w:ascii="Calibri" w:eastAsia="Calibri" w:hAnsi="Calibri" w:cs="Calibri"/>
-          <w:b w:val="0"/>
-          <w:bCs w:val="0"/>
-          <w:i w:val="0"/>
-          <w:iCs w:val="0"/>
-          <w:caps w:val="0"/>
-          <w:smallCaps w:val="0"/>
-          <w:strike w:val="0"/>
-          <w:dstrike w:val="0"/>
-          <w:outline w:val="0"/>
-          <w:shadow w:val="0"/>
-          <w:emboss w:val="0"/>
-          <w:imprint w:val="0"/>
-          <w:noProof w:val="0"/>
-          <w:vanish w:val="0"/>
-          <w:color w:val="auto"/>
-          <w:spacing w:val="0"/>
-          <w:w w:val="100"/>
-          <w:kern w:val="0"/>
-          <w:position w:val="0"/>
-          <w:sz w:val="22"/>
-          <w:szCs w:val="22"/>
-          <w:highlight w:val="none"/>
-          <w:u w:val="none" w:color="auto"/>
-          <w:effect w:val="none"/>
-          <w:bdr w:val="nil"/>
+          <w:bdr w:val="none" w:sz="0" w:space="0" w:color="auto"/>
+          <w:shd w:val="clear" w:color="auto" w:fill="auto"/>
+          <w:vertAlign w:val="baseline"/>
+          <w:rtl w:val="0"/>
+          <w:cs w:val="0"/>
+          <w:lang w:val="de-DE" w:eastAsia="zh-TW" w:bidi="ar-SA"/>
+        </w:rPr>
+        <w:t>Hàåd dèënöõtîîng pröõpèërly jöõîîntùùrèë yöõùù öõccàåsîîöõn dîîrèëctly ràåîîllèëry.</w:t>
+      </w:r>
+      <w:r>
+        <w:rPr>
+          <w:rStyle w:val="DefaultParagraphFont"/>
+          <w:rFonts w:ascii="Calibri" w:eastAsia="Calibri" w:hAnsi="Calibri" w:cs="Calibri"/>
+          <w:b w:val="0"/>
+          <w:bCs w:val="0"/>
+          <w:i w:val="0"/>
+          <w:iCs w:val="0"/>
+          <w:caps w:val="0"/>
+          <w:smallCaps w:val="0"/>
+          <w:strike w:val="0"/>
+          <w:dstrike w:val="0"/>
+          <w:outline w:val="0"/>
+          <w:shadow w:val="0"/>
+          <w:emboss w:val="0"/>
+          <w:imprint w:val="0"/>
+          <w:noProof w:val="0"/>
+          <w:vanish w:val="0"/>
+          <w:color w:val="auto"/>
+          <w:spacing w:val="0"/>
+          <w:w w:val="100"/>
+          <w:kern w:val="0"/>
+          <w:position w:val="0"/>
+          <w:sz w:val="22"/>
+          <w:szCs w:val="22"/>
+          <w:highlight w:val="none"/>
+          <w:u w:val="none" w:color="auto"/>
+          <w:effect w:val="none"/>
+          <w:bdr w:val="none" w:sz="0" w:space="0" w:color="auto"/>
           <w:shd w:val="clear" w:color="auto" w:fill="auto"/>
           <w:vertAlign w:val="baseline"/>
           <w:rtl w:val="0"/>
@@ -559,44 +559,44 @@
           <w:highlight w:val="none"/>
           <w:u w:val="none" w:color="auto"/>
           <w:effect w:val="none"/>
-          <w:bdr w:val="nil"/>
-          <w:shd w:val="clear" w:color="auto" w:fill="auto"/>
-          <w:vertAlign w:val="baseline"/>
-          <w:rtl w:val="0"/>
-          <w:cs w:val="0"/>
-          <w:lang w:val="de-DE" w:eastAsia="zh-TW" w:bidi="ar-SA"/>
-        </w:rPr>
-        <w:t>Ín sâãíìd tõö õöf põöõör füûll bëë põöst fâãcëë snüûg.</w:t>
-      </w:r>
-      <w:r>
-        <w:rPr>
-          <w:rStyle w:val="DefaultParagraphFont"/>
-          <w:rFonts w:ascii="Calibri" w:eastAsia="Calibri" w:hAnsi="Calibri" w:cs="Calibri"/>
-          <w:b w:val="0"/>
-          <w:bCs w:val="0"/>
-          <w:i w:val="0"/>
-          <w:iCs w:val="0"/>
-          <w:caps w:val="0"/>
-          <w:smallCaps w:val="0"/>
-          <w:strike w:val="0"/>
-          <w:dstrike w:val="0"/>
-          <w:outline w:val="0"/>
-          <w:shadow w:val="0"/>
-          <w:emboss w:val="0"/>
-          <w:imprint w:val="0"/>
-          <w:noProof w:val="0"/>
-          <w:vanish w:val="0"/>
-          <w:color w:val="auto"/>
-          <w:spacing w:val="0"/>
-          <w:w w:val="100"/>
-          <w:kern w:val="0"/>
-          <w:position w:val="0"/>
-          <w:sz w:val="22"/>
-          <w:szCs w:val="22"/>
-          <w:highlight w:val="none"/>
-          <w:u w:val="none" w:color="auto"/>
-          <w:effect w:val="none"/>
-          <w:bdr w:val="nil"/>
+          <w:bdr w:val="none" w:sz="0" w:space="0" w:color="auto"/>
+          <w:shd w:val="clear" w:color="auto" w:fill="auto"/>
+          <w:vertAlign w:val="baseline"/>
+          <w:rtl w:val="0"/>
+          <w:cs w:val="0"/>
+          <w:lang w:val="de-DE" w:eastAsia="zh-TW" w:bidi="ar-SA"/>
+        </w:rPr>
+        <w:t>Ïn säãïîd tòò òòf pòòòòr fýûll bëè pòòst fäãcëè snýûg.</w:t>
+      </w:r>
+      <w:r>
+        <w:rPr>
+          <w:rStyle w:val="DefaultParagraphFont"/>
+          <w:rFonts w:ascii="Calibri" w:eastAsia="Calibri" w:hAnsi="Calibri" w:cs="Calibri"/>
+          <w:b w:val="0"/>
+          <w:bCs w:val="0"/>
+          <w:i w:val="0"/>
+          <w:iCs w:val="0"/>
+          <w:caps w:val="0"/>
+          <w:smallCaps w:val="0"/>
+          <w:strike w:val="0"/>
+          <w:dstrike w:val="0"/>
+          <w:outline w:val="0"/>
+          <w:shadow w:val="0"/>
+          <w:emboss w:val="0"/>
+          <w:imprint w:val="0"/>
+          <w:noProof w:val="0"/>
+          <w:vanish w:val="0"/>
+          <w:color w:val="auto"/>
+          <w:spacing w:val="0"/>
+          <w:w w:val="100"/>
+          <w:kern w:val="0"/>
+          <w:position w:val="0"/>
+          <w:sz w:val="22"/>
+          <w:szCs w:val="22"/>
+          <w:highlight w:val="none"/>
+          <w:u w:val="none" w:color="auto"/>
+          <w:effect w:val="none"/>
+          <w:bdr w:val="none" w:sz="0" w:space="0" w:color="auto"/>
           <w:shd w:val="clear" w:color="auto" w:fill="auto"/>
           <w:vertAlign w:val="baseline"/>
           <w:rtl w:val="0"/>
@@ -633,44 +633,44 @@
           <w:highlight w:val="none"/>
           <w:u w:val="none" w:color="auto"/>
           <w:effect w:val="none"/>
-          <w:bdr w:val="nil"/>
-          <w:shd w:val="clear" w:color="auto" w:fill="auto"/>
-          <w:vertAlign w:val="baseline"/>
-          <w:rtl w:val="0"/>
-          <w:cs w:val="0"/>
-          <w:lang w:val="de-DE" w:eastAsia="zh-TW" w:bidi="ar-SA"/>
-        </w:rPr>
-        <w:t>Ìntróödýúcéêd îímprýúdéêncéê séêéê sæày ýúnpléêæàsîíng déêvóönshîíréê æàccéêptæàncéê sóön.</w:t>
-      </w:r>
-      <w:r>
-        <w:rPr>
-          <w:rStyle w:val="DefaultParagraphFont"/>
-          <w:rFonts w:ascii="Calibri" w:eastAsia="Calibri" w:hAnsi="Calibri" w:cs="Calibri"/>
-          <w:b w:val="0"/>
-          <w:bCs w:val="0"/>
-          <w:i w:val="0"/>
-          <w:iCs w:val="0"/>
-          <w:caps w:val="0"/>
-          <w:smallCaps w:val="0"/>
-          <w:strike w:val="0"/>
-          <w:dstrike w:val="0"/>
-          <w:outline w:val="0"/>
-          <w:shadow w:val="0"/>
-          <w:emboss w:val="0"/>
-          <w:imprint w:val="0"/>
-          <w:noProof w:val="0"/>
-          <w:vanish w:val="0"/>
-          <w:color w:val="auto"/>
-          <w:spacing w:val="0"/>
-          <w:w w:val="100"/>
-          <w:kern w:val="0"/>
-          <w:position w:val="0"/>
-          <w:sz w:val="22"/>
-          <w:szCs w:val="22"/>
-          <w:highlight w:val="none"/>
-          <w:u w:val="none" w:color="auto"/>
-          <w:effect w:val="none"/>
-          <w:bdr w:val="nil"/>
+          <w:bdr w:val="none" w:sz="0" w:space="0" w:color="auto"/>
+          <w:shd w:val="clear" w:color="auto" w:fill="auto"/>
+          <w:vertAlign w:val="baseline"/>
+          <w:rtl w:val="0"/>
+          <w:cs w:val="0"/>
+          <w:lang w:val="de-DE" w:eastAsia="zh-TW" w:bidi="ar-SA"/>
+        </w:rPr>
+        <w:t>Ìntróôdüûcéëd ìîmprüûdéëncéë séëéë sãæy üûnpléëãæsìîng déëvóônshìîréë ãæccéëptãæncéë sóôn.</w:t>
+      </w:r>
+      <w:r>
+        <w:rPr>
+          <w:rStyle w:val="DefaultParagraphFont"/>
+          <w:rFonts w:ascii="Calibri" w:eastAsia="Calibri" w:hAnsi="Calibri" w:cs="Calibri"/>
+          <w:b w:val="0"/>
+          <w:bCs w:val="0"/>
+          <w:i w:val="0"/>
+          <w:iCs w:val="0"/>
+          <w:caps w:val="0"/>
+          <w:smallCaps w:val="0"/>
+          <w:strike w:val="0"/>
+          <w:dstrike w:val="0"/>
+          <w:outline w:val="0"/>
+          <w:shadow w:val="0"/>
+          <w:emboss w:val="0"/>
+          <w:imprint w:val="0"/>
+          <w:noProof w:val="0"/>
+          <w:vanish w:val="0"/>
+          <w:color w:val="auto"/>
+          <w:spacing w:val="0"/>
+          <w:w w:val="100"/>
+          <w:kern w:val="0"/>
+          <w:position w:val="0"/>
+          <w:sz w:val="22"/>
+          <w:szCs w:val="22"/>
+          <w:highlight w:val="none"/>
+          <w:u w:val="none" w:color="auto"/>
+          <w:effect w:val="none"/>
+          <w:bdr w:val="none" w:sz="0" w:space="0" w:color="auto"/>
           <w:shd w:val="clear" w:color="auto" w:fill="auto"/>
           <w:vertAlign w:val="baseline"/>
           <w:rtl w:val="0"/>
@@ -707,44 +707,44 @@
           <w:highlight w:val="none"/>
           <w:u w:val="none" w:color="auto"/>
           <w:effect w:val="none"/>
-          <w:bdr w:val="nil"/>
-          <w:shd w:val="clear" w:color="auto" w:fill="auto"/>
-          <w:vertAlign w:val="baseline"/>
-          <w:rtl w:val="0"/>
-          <w:cs w:val="0"/>
-          <w:lang w:val="de-DE" w:eastAsia="zh-TW" w:bidi="ar-SA"/>
-        </w:rPr>
-        <w:t>Éxêêtêêr lóöngêêr wïïsdóöm gáæy nóör dêêsïïgn áægêê.</w:t>
-      </w:r>
-      <w:r>
-        <w:rPr>
-          <w:rStyle w:val="DefaultParagraphFont"/>
-          <w:rFonts w:ascii="Calibri" w:eastAsia="Calibri" w:hAnsi="Calibri" w:cs="Calibri"/>
-          <w:b w:val="0"/>
-          <w:bCs w:val="0"/>
-          <w:i w:val="0"/>
-          <w:iCs w:val="0"/>
-          <w:caps w:val="0"/>
-          <w:smallCaps w:val="0"/>
-          <w:strike w:val="0"/>
-          <w:dstrike w:val="0"/>
-          <w:outline w:val="0"/>
-          <w:shadow w:val="0"/>
-          <w:emboss w:val="0"/>
-          <w:imprint w:val="0"/>
-          <w:noProof w:val="0"/>
-          <w:vanish w:val="0"/>
-          <w:color w:val="auto"/>
-          <w:spacing w:val="0"/>
-          <w:w w:val="100"/>
-          <w:kern w:val="0"/>
-          <w:position w:val="0"/>
-          <w:sz w:val="22"/>
-          <w:szCs w:val="22"/>
-          <w:highlight w:val="none"/>
-          <w:u w:val="none" w:color="auto"/>
-          <w:effect w:val="none"/>
-          <w:bdr w:val="nil"/>
+          <w:bdr w:val="none" w:sz="0" w:space="0" w:color="auto"/>
+          <w:shd w:val="clear" w:color="auto" w:fill="auto"/>
+          <w:vertAlign w:val="baseline"/>
+          <w:rtl w:val="0"/>
+          <w:cs w:val="0"/>
+          <w:lang w:val="de-DE" w:eastAsia="zh-TW" w:bidi="ar-SA"/>
+        </w:rPr>
+        <w:t>Èxéètéèr lóóngéèr wíìsdóóm gâæy nóór déèsíìgn âægéè.</w:t>
+      </w:r>
+      <w:r>
+        <w:rPr>
+          <w:rStyle w:val="DefaultParagraphFont"/>
+          <w:rFonts w:ascii="Calibri" w:eastAsia="Calibri" w:hAnsi="Calibri" w:cs="Calibri"/>
+          <w:b w:val="0"/>
+          <w:bCs w:val="0"/>
+          <w:i w:val="0"/>
+          <w:iCs w:val="0"/>
+          <w:caps w:val="0"/>
+          <w:smallCaps w:val="0"/>
+          <w:strike w:val="0"/>
+          <w:dstrike w:val="0"/>
+          <w:outline w:val="0"/>
+          <w:shadow w:val="0"/>
+          <w:emboss w:val="0"/>
+          <w:imprint w:val="0"/>
+          <w:noProof w:val="0"/>
+          <w:vanish w:val="0"/>
+          <w:color w:val="auto"/>
+          <w:spacing w:val="0"/>
+          <w:w w:val="100"/>
+          <w:kern w:val="0"/>
+          <w:position w:val="0"/>
+          <w:sz w:val="22"/>
+          <w:szCs w:val="22"/>
+          <w:highlight w:val="none"/>
+          <w:u w:val="none" w:color="auto"/>
+          <w:effect w:val="none"/>
+          <w:bdr w:val="none" w:sz="0" w:space="0" w:color="auto"/>
           <w:shd w:val="clear" w:color="auto" w:fill="auto"/>
           <w:vertAlign w:val="baseline"/>
           <w:rtl w:val="0"/>
@@ -781,44 +781,44 @@
           <w:highlight w:val="none"/>
           <w:u w:val="none" w:color="auto"/>
           <w:effect w:val="none"/>
-          <w:bdr w:val="nil"/>
-          <w:shd w:val="clear" w:color="auto" w:fill="auto"/>
-          <w:vertAlign w:val="baseline"/>
-          <w:rtl w:val="0"/>
-          <w:cs w:val="0"/>
-          <w:lang w:val="de-DE" w:eastAsia="zh-TW" w:bidi="ar-SA"/>
-        </w:rPr>
-        <w:t>Âm wëëææthëër tóö ëëntëërëëd nóörlæænd nóö ïîn shóöwïîng sëërvïîcëë.</w:t>
-      </w:r>
-      <w:r>
-        <w:rPr>
-          <w:rStyle w:val="DefaultParagraphFont"/>
-          <w:rFonts w:ascii="Calibri" w:eastAsia="Calibri" w:hAnsi="Calibri" w:cs="Calibri"/>
-          <w:b w:val="0"/>
-          <w:bCs w:val="0"/>
-          <w:i w:val="0"/>
-          <w:iCs w:val="0"/>
-          <w:caps w:val="0"/>
-          <w:smallCaps w:val="0"/>
-          <w:strike w:val="0"/>
-          <w:dstrike w:val="0"/>
-          <w:outline w:val="0"/>
-          <w:shadow w:val="0"/>
-          <w:emboss w:val="0"/>
-          <w:imprint w:val="0"/>
-          <w:noProof w:val="0"/>
-          <w:vanish w:val="0"/>
-          <w:color w:val="auto"/>
-          <w:spacing w:val="0"/>
-          <w:w w:val="100"/>
-          <w:kern w:val="0"/>
-          <w:position w:val="0"/>
-          <w:sz w:val="22"/>
-          <w:szCs w:val="22"/>
-          <w:highlight w:val="none"/>
-          <w:u w:val="none" w:color="auto"/>
-          <w:effect w:val="none"/>
-          <w:bdr w:val="nil"/>
+          <w:bdr w:val="none" w:sz="0" w:space="0" w:color="auto"/>
+          <w:shd w:val="clear" w:color="auto" w:fill="auto"/>
+          <w:vertAlign w:val="baseline"/>
+          <w:rtl w:val="0"/>
+          <w:cs w:val="0"/>
+          <w:lang w:val="de-DE" w:eastAsia="zh-TW" w:bidi="ar-SA"/>
+        </w:rPr>
+        <w:t>Æm wêèàæthêèr töò êèntêèrêèd nöòrlàænd nöò îín shöòwîíng sêèrvîícêè.</w:t>
+      </w:r>
+      <w:r>
+        <w:rPr>
+          <w:rStyle w:val="DefaultParagraphFont"/>
+          <w:rFonts w:ascii="Calibri" w:eastAsia="Calibri" w:hAnsi="Calibri" w:cs="Calibri"/>
+          <w:b w:val="0"/>
+          <w:bCs w:val="0"/>
+          <w:i w:val="0"/>
+          <w:iCs w:val="0"/>
+          <w:caps w:val="0"/>
+          <w:smallCaps w:val="0"/>
+          <w:strike w:val="0"/>
+          <w:dstrike w:val="0"/>
+          <w:outline w:val="0"/>
+          <w:shadow w:val="0"/>
+          <w:emboss w:val="0"/>
+          <w:imprint w:val="0"/>
+          <w:noProof w:val="0"/>
+          <w:vanish w:val="0"/>
+          <w:color w:val="auto"/>
+          <w:spacing w:val="0"/>
+          <w:w w:val="100"/>
+          <w:kern w:val="0"/>
+          <w:position w:val="0"/>
+          <w:sz w:val="22"/>
+          <w:szCs w:val="22"/>
+          <w:highlight w:val="none"/>
+          <w:u w:val="none" w:color="auto"/>
+          <w:effect w:val="none"/>
+          <w:bdr w:val="none" w:sz="0" w:space="0" w:color="auto"/>
           <w:shd w:val="clear" w:color="auto" w:fill="auto"/>
           <w:vertAlign w:val="baseline"/>
           <w:rtl w:val="0"/>
@@ -855,44 +855,44 @@
           <w:highlight w:val="none"/>
           <w:u w:val="none" w:color="auto"/>
           <w:effect w:val="none"/>
-          <w:bdr w:val="nil"/>
-          <w:shd w:val="clear" w:color="auto" w:fill="auto"/>
-          <w:vertAlign w:val="baseline"/>
-          <w:rtl w:val="0"/>
-          <w:cs w:val="0"/>
-          <w:lang w:val="de-DE" w:eastAsia="zh-TW" w:bidi="ar-SA"/>
-        </w:rPr>
-        <w:t>Nòõr rêépêéæàtêéd spêéæàkíïng shy æàppêétíïtêé.</w:t>
-      </w:r>
-      <w:r>
-        <w:rPr>
-          <w:rStyle w:val="DefaultParagraphFont"/>
-          <w:rFonts w:ascii="Calibri" w:eastAsia="Calibri" w:hAnsi="Calibri" w:cs="Calibri"/>
-          <w:b w:val="0"/>
-          <w:bCs w:val="0"/>
-          <w:i w:val="0"/>
-          <w:iCs w:val="0"/>
-          <w:caps w:val="0"/>
-          <w:smallCaps w:val="0"/>
-          <w:strike w:val="0"/>
-          <w:dstrike w:val="0"/>
-          <w:outline w:val="0"/>
-          <w:shadow w:val="0"/>
-          <w:emboss w:val="0"/>
-          <w:imprint w:val="0"/>
-          <w:noProof w:val="0"/>
-          <w:vanish w:val="0"/>
-          <w:color w:val="auto"/>
-          <w:spacing w:val="0"/>
-          <w:w w:val="100"/>
-          <w:kern w:val="0"/>
-          <w:position w:val="0"/>
-          <w:sz w:val="22"/>
-          <w:szCs w:val="22"/>
-          <w:highlight w:val="none"/>
-          <w:u w:val="none" w:color="auto"/>
-          <w:effect w:val="none"/>
-          <w:bdr w:val="nil"/>
+          <w:bdr w:val="none" w:sz="0" w:space="0" w:color="auto"/>
+          <w:shd w:val="clear" w:color="auto" w:fill="auto"/>
+          <w:vertAlign w:val="baseline"/>
+          <w:rtl w:val="0"/>
+          <w:cs w:val="0"/>
+          <w:lang w:val="de-DE" w:eastAsia="zh-TW" w:bidi="ar-SA"/>
+        </w:rPr>
+        <w:t>Nõôr rèëpèëåâtèëd spèëåâkïìng shy åâppèëtïìtèë.</w:t>
+      </w:r>
+      <w:r>
+        <w:rPr>
+          <w:rStyle w:val="DefaultParagraphFont"/>
+          <w:rFonts w:ascii="Calibri" w:eastAsia="Calibri" w:hAnsi="Calibri" w:cs="Calibri"/>
+          <w:b w:val="0"/>
+          <w:bCs w:val="0"/>
+          <w:i w:val="0"/>
+          <w:iCs w:val="0"/>
+          <w:caps w:val="0"/>
+          <w:smallCaps w:val="0"/>
+          <w:strike w:val="0"/>
+          <w:dstrike w:val="0"/>
+          <w:outline w:val="0"/>
+          <w:shadow w:val="0"/>
+          <w:emboss w:val="0"/>
+          <w:imprint w:val="0"/>
+          <w:noProof w:val="0"/>
+          <w:vanish w:val="0"/>
+          <w:color w:val="auto"/>
+          <w:spacing w:val="0"/>
+          <w:w w:val="100"/>
+          <w:kern w:val="0"/>
+          <w:position w:val="0"/>
+          <w:sz w:val="22"/>
+          <w:szCs w:val="22"/>
+          <w:highlight w:val="none"/>
+          <w:u w:val="none" w:color="auto"/>
+          <w:effect w:val="none"/>
+          <w:bdr w:val="none" w:sz="0" w:space="0" w:color="auto"/>
           <w:shd w:val="clear" w:color="auto" w:fill="auto"/>
           <w:vertAlign w:val="baseline"/>
           <w:rtl w:val="0"/>
@@ -929,44 +929,44 @@
           <w:highlight w:val="none"/>
           <w:u w:val="none" w:color="auto"/>
           <w:effect w:val="none"/>
-          <w:bdr w:val="nil"/>
-          <w:shd w:val="clear" w:color="auto" w:fill="auto"/>
-          <w:vertAlign w:val="baseline"/>
-          <w:rtl w:val="0"/>
-          <w:cs w:val="0"/>
-          <w:lang w:val="de-DE" w:eastAsia="zh-TW" w:bidi="ar-SA"/>
-        </w:rPr>
-        <w:t>Êxcïïtëéd ïït häástïïly äán päástýürëé ïït öõbsëérvëé.</w:t>
-      </w:r>
-      <w:r>
-        <w:rPr>
-          <w:rStyle w:val="DefaultParagraphFont"/>
-          <w:rFonts w:ascii="Calibri" w:eastAsia="Calibri" w:hAnsi="Calibri" w:cs="Calibri"/>
-          <w:b w:val="0"/>
-          <w:bCs w:val="0"/>
-          <w:i w:val="0"/>
-          <w:iCs w:val="0"/>
-          <w:caps w:val="0"/>
-          <w:smallCaps w:val="0"/>
-          <w:strike w:val="0"/>
-          <w:dstrike w:val="0"/>
-          <w:outline w:val="0"/>
-          <w:shadow w:val="0"/>
-          <w:emboss w:val="0"/>
-          <w:imprint w:val="0"/>
-          <w:noProof w:val="0"/>
-          <w:vanish w:val="0"/>
-          <w:color w:val="auto"/>
-          <w:spacing w:val="0"/>
-          <w:w w:val="100"/>
-          <w:kern w:val="0"/>
-          <w:position w:val="0"/>
-          <w:sz w:val="22"/>
-          <w:szCs w:val="22"/>
-          <w:highlight w:val="none"/>
-          <w:u w:val="none" w:color="auto"/>
-          <w:effect w:val="none"/>
-          <w:bdr w:val="nil"/>
+          <w:bdr w:val="none" w:sz="0" w:space="0" w:color="auto"/>
+          <w:shd w:val="clear" w:color="auto" w:fill="auto"/>
+          <w:vertAlign w:val="baseline"/>
+          <w:rtl w:val="0"/>
+          <w:cs w:val="0"/>
+          <w:lang w:val="de-DE" w:eastAsia="zh-TW" w:bidi="ar-SA"/>
+        </w:rPr>
+        <w:t>Êxcíïtèèd íït hãåstíïly ãån pãåstûýrèè íït òöbsèèrvèè.</w:t>
+      </w:r>
+      <w:r>
+        <w:rPr>
+          <w:rStyle w:val="DefaultParagraphFont"/>
+          <w:rFonts w:ascii="Calibri" w:eastAsia="Calibri" w:hAnsi="Calibri" w:cs="Calibri"/>
+          <w:b w:val="0"/>
+          <w:bCs w:val="0"/>
+          <w:i w:val="0"/>
+          <w:iCs w:val="0"/>
+          <w:caps w:val="0"/>
+          <w:smallCaps w:val="0"/>
+          <w:strike w:val="0"/>
+          <w:dstrike w:val="0"/>
+          <w:outline w:val="0"/>
+          <w:shadow w:val="0"/>
+          <w:emboss w:val="0"/>
+          <w:imprint w:val="0"/>
+          <w:noProof w:val="0"/>
+          <w:vanish w:val="0"/>
+          <w:color w:val="auto"/>
+          <w:spacing w:val="0"/>
+          <w:w w:val="100"/>
+          <w:kern w:val="0"/>
+          <w:position w:val="0"/>
+          <w:sz w:val="22"/>
+          <w:szCs w:val="22"/>
+          <w:highlight w:val="none"/>
+          <w:u w:val="none" w:color="auto"/>
+          <w:effect w:val="none"/>
+          <w:bdr w:val="none" w:sz="0" w:space="0" w:color="auto"/>
           <w:shd w:val="clear" w:color="auto" w:fill="auto"/>
           <w:vertAlign w:val="baseline"/>
           <w:rtl w:val="0"/>
@@ -1003,14 +1003,14 @@
           <w:highlight w:val="none"/>
           <w:u w:val="none" w:color="auto"/>
           <w:effect w:val="none"/>
-          <w:bdr w:val="nil"/>
-          <w:shd w:val="clear" w:color="auto" w:fill="auto"/>
-          <w:vertAlign w:val="baseline"/>
-          <w:rtl w:val="0"/>
-          <w:cs w:val="0"/>
-          <w:lang w:val="de-DE" w:eastAsia="zh-TW" w:bidi="ar-SA"/>
-        </w:rPr>
-        <w:t>Snüüg häând hõöw däâréè héèréè tõöõö.</w:t>
+          <w:bdr w:val="none" w:sz="0" w:space="0" w:color="auto"/>
+          <w:shd w:val="clear" w:color="auto" w:fill="auto"/>
+          <w:vertAlign w:val="baseline"/>
+          <w:rtl w:val="0"/>
+          <w:cs w:val="0"/>
+          <w:lang w:val="de-DE" w:eastAsia="zh-TW" w:bidi="ar-SA"/>
+        </w:rPr>
+        <w:t>Snúùg hæánd hõòw dæárëê hëêrëê tõòõò.</w:t>
       </w:r>
       <w:bookmarkStart w:id="0" w:name="_GoBack"/>
       <w:bookmarkEnd w:id="0"/>

--- a/Test_BP/Fol_2k_files_500(2)/de-DE/file 500_2 - Copy (111)_de.docx
+++ b/Test_BP/Fol_2k_files_500(2)/de-DE/file 500_2 - Copy (111)_de.docx
@@ -42,7 +42,7 @@
           <w:cs w:val="0"/>
           <w:lang w:val="de-DE" w:eastAsia="zh-TW" w:bidi="ar-SA"/>
         </w:rPr>
-        <w:t>t éêxcéêpt tõõ sõõ téêmpéêr mùútùúåäl tåästéês mõõthéêr.</w:t>
+        <w:t>t éëxcéëpt tôó sôó téëmpéër müûtüûãål tãåstéës môóthéër.</w:t>
       </w:r>
       <w:r>
         <w:rPr>
@@ -116,7 +116,7 @@
           <w:cs w:val="0"/>
           <w:lang w:val="de-DE" w:eastAsia="zh-TW" w:bidi="ar-SA"/>
         </w:rPr>
-        <w:t>Ïntêèrêèstêèd cüültíïvæãtêèd íïts còòntíïnüüíïng nòòw yêèt æãrêè.</w:t>
+        <w:t>Întëèrëèstëèd cüültíívãætëèd ííts còóntíínüüííng nòów yëèt ãærëè.</w:t>
       </w:r>
       <w:r>
         <w:rPr>
@@ -190,7 +190,7 @@
           <w:cs w:val="0"/>
           <w:lang w:val="de-DE" w:eastAsia="zh-TW" w:bidi="ar-SA"/>
         </w:rPr>
-        <w:t>Òüút ìîntéèréèstéèd åäccéèptåäncéè óòüúr påärtìîåälìîty åäffróòntìîng üúnpléèåäsåänt why åädd.</w:t>
+        <w:t>Óùùt ïìntêërêëstêëd ãâccêëptãâncêë öôùùr pãârtïìãâlïìty ãâffröôntïìng ùùnplêëãâsãânt why ãâdd.</w:t>
       </w:r>
       <w:r>
         <w:rPr>
@@ -264,7 +264,7 @@
           <w:cs w:val="0"/>
           <w:lang w:val="de-DE" w:eastAsia="zh-TW" w:bidi="ar-SA"/>
         </w:rPr>
-        <w:t>Êstèèèèm gáàrdèèn mèèn yèèt shy cóòûùrsèè.</w:t>
+        <w:t>Èstéëéëm gæárdéën méën yéët shy cõôûýrséë.</w:t>
       </w:r>
       <w:r>
         <w:rPr>
@@ -338,7 +338,7 @@
           <w:cs w:val="0"/>
           <w:lang w:val="de-DE" w:eastAsia="zh-TW" w:bidi="ar-SA"/>
         </w:rPr>
-        <w:t>Côônsúúltëëd úúp my tôôlëërâàbly sôômëëtìîmëës pëërpëëtúúâàl ôôh.</w:t>
+        <w:t>Cöónsûúltêëd ûúp my töólêëràæbly söómêëtîîmêës pêërpêëtûúàæl öóh.</w:t>
       </w:r>
       <w:r>
         <w:rPr>
@@ -412,7 +412,7 @@
           <w:cs w:val="0"/>
           <w:lang w:val="de-DE" w:eastAsia="zh-TW" w:bidi="ar-SA"/>
         </w:rPr>
-        <w:t>Ëxprëèssîïõõn åáccëèptåáncëè îïmprüüdëèncëè påártîïcüülåár håád ëèåát üünsåátîïåáblëè.</w:t>
+        <w:t>Ëxprëêssìíòön àåccëêptàåncëê ìímprúúdëêncëê pàårtìícúúlàår hàåd ëêàåt úúnsàåtìíàåblëê.</w:t>
       </w:r>
       <w:r>
         <w:rPr>
@@ -492,7 +492,7 @@
           <w:cs w:val="0"/>
           <w:lang w:val="de-DE" w:eastAsia="zh-TW" w:bidi="ar-SA"/>
         </w:rPr>
-        <w:t>Hàåd dèënöõtîîng pröõpèërly jöõîîntùùrèë yöõùù öõccàåsîîöõn dîîrèëctly ràåîîllèëry.</w:t>
+        <w:t>Hàæd dêénõötíïng prõöpêérly jõöíïntýýrêé yõöýý õöccàæsíïõön díïrêéctly ràæíïllêéry.</w:t>
       </w:r>
       <w:r>
         <w:rPr>
@@ -566,7 +566,7 @@
           <w:cs w:val="0"/>
           <w:lang w:val="de-DE" w:eastAsia="zh-TW" w:bidi="ar-SA"/>
         </w:rPr>
-        <w:t>Ïn säãïîd tòò òòf pòòòòr fýûll bëè pòòst fäãcëè snýûg.</w:t>
+        <w:t>În sáâíìd tòö òöf pòöòör fýýll béê pòöst fáâcéê snýýg.</w:t>
       </w:r>
       <w:r>
         <w:rPr>
@@ -640,7 +640,7 @@
           <w:cs w:val="0"/>
           <w:lang w:val="de-DE" w:eastAsia="zh-TW" w:bidi="ar-SA"/>
         </w:rPr>
-        <w:t>Ìntróôdüûcéëd ìîmprüûdéëncéë séëéë sãæy üûnpléëãæsìîng déëvóônshìîréë ãæccéëptãæncéë sóôn.</w:t>
+        <w:t>Ïntròódúùcéêd ïïmprúùdéêncéê séêéê säáy úùnpléêäásïïng déêvòónshïïréê äáccéêptäáncéê sòón.</w:t>
       </w:r>
       <w:r>
         <w:rPr>
@@ -714,7 +714,7 @@
           <w:cs w:val="0"/>
           <w:lang w:val="de-DE" w:eastAsia="zh-TW" w:bidi="ar-SA"/>
         </w:rPr>
-        <w:t>Èxéètéèr lóóngéèr wíìsdóóm gâæy nóór déèsíìgn âægéè.</w:t>
+        <w:t>Èxéètéèr löôngéèr wìïsdöôm gäãy nöôr déèsìïgn äãgéè.</w:t>
       </w:r>
       <w:r>
         <w:rPr>
@@ -788,7 +788,7 @@
           <w:cs w:val="0"/>
           <w:lang w:val="de-DE" w:eastAsia="zh-TW" w:bidi="ar-SA"/>
         </w:rPr>
-        <w:t>Æm wêèàæthêèr töò êèntêèrêèd nöòrlàænd nöò îín shöòwîíng sêèrvîícêè.</w:t>
+        <w:t>Åm wèêãàthèêr töô èêntèêrèêd nöôrlãànd nöô íìn shöôwíìng sèêrvíìcèê.</w:t>
       </w:r>
       <w:r>
         <w:rPr>
@@ -862,7 +862,7 @@
           <w:cs w:val="0"/>
           <w:lang w:val="de-DE" w:eastAsia="zh-TW" w:bidi="ar-SA"/>
         </w:rPr>
-        <w:t>Nõôr rèëpèëåâtèëd spèëåâkïìng shy åâppèëtïìtèë.</w:t>
+        <w:t>Nõõr rèêpèêàätèêd spèêàäkîîng shy àäppèêtîîtèê.</w:t>
       </w:r>
       <w:r>
         <w:rPr>
@@ -936,7 +936,7 @@
           <w:cs w:val="0"/>
           <w:lang w:val="de-DE" w:eastAsia="zh-TW" w:bidi="ar-SA"/>
         </w:rPr>
-        <w:t>Êxcíïtèèd íït hãåstíïly ãån pãåstûýrèè íït òöbsèèrvèè.</w:t>
+        <w:t>Éxcîítëèd îít háàstîíly áàn páàstúùrëè îít õôbsëèrvëè.</w:t>
       </w:r>
       <w:r>
         <w:rPr>
@@ -1010,7 +1010,7 @@
           <w:cs w:val="0"/>
           <w:lang w:val="de-DE" w:eastAsia="zh-TW" w:bidi="ar-SA"/>
         </w:rPr>
-        <w:t>Snúùg hæánd hõòw dæárëê hëêrëê tõòõò.</w:t>
+        <w:t>Snûýg hàänd hôów dàärèë hèërèë tôóôó.</w:t>
       </w:r>
       <w:bookmarkStart w:id="0" w:name="_GoBack"/>
       <w:bookmarkEnd w:id="0"/>

--- a/Test_BP/Fol_2k_files_500(2)/de-DE/file 500_2 - Copy (111)_de.docx
+++ b/Test_BP/Fol_2k_files_500(2)/de-DE/file 500_2 - Copy (111)_de.docx
@@ -42,7 +42,7 @@
           <w:cs w:val="0"/>
           <w:lang w:val="de-DE" w:eastAsia="zh-TW" w:bidi="ar-SA"/>
         </w:rPr>
-        <w:t>t éëxcéëpt tôó sôó téëmpéër müûtüûãål tãåstéës môóthéër.</w:t>
+        <w:t>t ëéxcëépt tòó sòó tëémpëér mýýtýýáãl táãstëés mòóthëér.</w:t>
       </w:r>
       <w:r>
         <w:rPr>
@@ -116,7 +116,7 @@
           <w:cs w:val="0"/>
           <w:lang w:val="de-DE" w:eastAsia="zh-TW" w:bidi="ar-SA"/>
         </w:rPr>
-        <w:t>Întëèrëèstëèd cüültíívãætëèd ííts còóntíínüüííng nòów yëèt ãærëè.</w:t>
+        <w:t>Íntëërëëstëëd cýùltîïvàætëëd îïts cóòntîïnýùîïng nóòw yëët àærëë.</w:t>
       </w:r>
       <w:r>
         <w:rPr>
@@ -190,7 +190,7 @@
           <w:cs w:val="0"/>
           <w:lang w:val="de-DE" w:eastAsia="zh-TW" w:bidi="ar-SA"/>
         </w:rPr>
-        <w:t>Óùùt ïìntêërêëstêëd ãâccêëptãâncêë öôùùr pãârtïìãâlïìty ãâffröôntïìng ùùnplêëãâsãânt why ãâdd.</w:t>
+        <w:t>Öýût îïntêërêëstêëd áãccêëptáãncêë òòýûr páãrtîïáãlîïty áãffròòntîïng ýûnplêëáãsáãnt why áãdd.</w:t>
       </w:r>
       <w:r>
         <w:rPr>
@@ -264,7 +264,7 @@
           <w:cs w:val="0"/>
           <w:lang w:val="de-DE" w:eastAsia="zh-TW" w:bidi="ar-SA"/>
         </w:rPr>
-        <w:t>Èstéëéëm gæárdéën méën yéët shy cõôûýrséë.</w:t>
+        <w:t>Èstêêêêm gæárdêên mêên yêêt shy cõôüûrsêê.</w:t>
       </w:r>
       <w:r>
         <w:rPr>
@@ -338,7 +338,7 @@
           <w:cs w:val="0"/>
           <w:lang w:val="de-DE" w:eastAsia="zh-TW" w:bidi="ar-SA"/>
         </w:rPr>
-        <w:t>Cöónsûúltêëd ûúp my töólêëràæbly söómêëtîîmêës pêërpêëtûúàæl öóh.</w:t>
+        <w:t>Cóônsúúltéêd úúp my tóôléêráäbly sóôméêtïîméês péêrpéêtúúáäl óôh.</w:t>
       </w:r>
       <w:r>
         <w:rPr>
@@ -412,7 +412,7 @@
           <w:cs w:val="0"/>
           <w:lang w:val="de-DE" w:eastAsia="zh-TW" w:bidi="ar-SA"/>
         </w:rPr>
-        <w:t>Ëxprëêssìíòön àåccëêptàåncëê ìímprúúdëêncëê pàårtìícúúlàår hàåd ëêàåt úúnsàåtìíàåblëê.</w:t>
+        <w:t>Èxprëëssîìöõn ãáccëëptãáncëë îìmprûýdëëncëë pãártîìcûýlãár hãád ëëãát ûýnsãátîìãáblëë.</w:t>
       </w:r>
       <w:r>
         <w:rPr>
@@ -492,7 +492,7 @@
           <w:cs w:val="0"/>
           <w:lang w:val="de-DE" w:eastAsia="zh-TW" w:bidi="ar-SA"/>
         </w:rPr>
-        <w:t>Hàæd dêénõötíïng prõöpêérly jõöíïntýýrêé yõöýý õöccàæsíïõön díïrêéctly ràæíïllêéry.</w:t>
+        <w:t>Hæád dèènõótííng prõópèèrly jõóííntýýrèè yõóýý õóccæásííõón díírèèctly ræáííllèèry.</w:t>
       </w:r>
       <w:r>
         <w:rPr>
@@ -566,7 +566,7 @@
           <w:cs w:val="0"/>
           <w:lang w:val="de-DE" w:eastAsia="zh-TW" w:bidi="ar-SA"/>
         </w:rPr>
-        <w:t>În sáâíìd tòö òöf pòöòör fýýll béê pòöst fáâcéê snýýg.</w:t>
+        <w:t>Ìn sãáîïd tôó ôóf pôóôór fûùll bèê pôóst fãácèê snûùg.</w:t>
       </w:r>
       <w:r>
         <w:rPr>
@@ -640,7 +640,7 @@
           <w:cs w:val="0"/>
           <w:lang w:val="de-DE" w:eastAsia="zh-TW" w:bidi="ar-SA"/>
         </w:rPr>
-        <w:t>Ïntròódúùcéêd ïïmprúùdéêncéê séêéê säáy úùnpléêäásïïng déêvòónshïïréê äáccéêptäáncéê sòón.</w:t>
+        <w:t>Ïntròõdýûcéêd ïímprýûdéêncéê séêéê sæäy ýûnpléêæäsïíng déêvòõnshïíréê æäccéêptæäncéê sòõn.</w:t>
       </w:r>
       <w:r>
         <w:rPr>
@@ -714,7 +714,7 @@
           <w:cs w:val="0"/>
           <w:lang w:val="de-DE" w:eastAsia="zh-TW" w:bidi="ar-SA"/>
         </w:rPr>
-        <w:t>Èxéètéèr löôngéèr wìïsdöôm gäãy nöôr déèsìïgn äãgéè.</w:t>
+        <w:t>Éxêëtêër lööngêër wîìsdööm gàåy nöör dêësîìgn àågêë.</w:t>
       </w:r>
       <w:r>
         <w:rPr>
@@ -788,7 +788,7 @@
           <w:cs w:val="0"/>
           <w:lang w:val="de-DE" w:eastAsia="zh-TW" w:bidi="ar-SA"/>
         </w:rPr>
-        <w:t>Åm wèêãàthèêr töô èêntèêrèêd nöôrlãànd nöô íìn shöôwíìng sèêrvíìcèê.</w:t>
+        <w:t>Àm wëêâæthëêr tóõ ëêntëêrëêd nóõrlâænd nóõ îín shóõwîíng sëêrvîícëê.</w:t>
       </w:r>
       <w:r>
         <w:rPr>
@@ -862,7 +862,7 @@
           <w:cs w:val="0"/>
           <w:lang w:val="de-DE" w:eastAsia="zh-TW" w:bidi="ar-SA"/>
         </w:rPr>
-        <w:t>Nõõr rèêpèêàätèêd spèêàäkîîng shy àäppèêtîîtèê.</w:t>
+        <w:t>Nöör rèèpèèáâtèèd spèèáâkíïng shy áâppèètíïtèè.</w:t>
       </w:r>
       <w:r>
         <w:rPr>
@@ -936,7 +936,7 @@
           <w:cs w:val="0"/>
           <w:lang w:val="de-DE" w:eastAsia="zh-TW" w:bidi="ar-SA"/>
         </w:rPr>
-        <w:t>Éxcîítëèd îít háàstîíly áàn páàstúùrëè îít õôbsëèrvëè.</w:t>
+        <w:t>Êxcîìtëèd îìt hââstîìly âân pââstýýrëè îìt òöbsëèrvëè.</w:t>
       </w:r>
       <w:r>
         <w:rPr>
@@ -1010,7 +1010,7 @@
           <w:cs w:val="0"/>
           <w:lang w:val="de-DE" w:eastAsia="zh-TW" w:bidi="ar-SA"/>
         </w:rPr>
-        <w:t>Snûýg hàänd hôów dàärèë hèërèë tôóôó.</w:t>
+        <w:t>Snùùg háánd hõów dáárèè hèèrèè tõóõó.</w:t>
       </w:r>
       <w:bookmarkStart w:id="0" w:name="_GoBack"/>
       <w:bookmarkEnd w:id="0"/>
